--- a/DataStorageAndManagement/lab1/lab1_pashkouski.docx
+++ b/DataStorageAndManagement/lab1/lab1_pashkouski.docx
@@ -1764,27 +1764,7 @@
           <w:szCs w:val="28"/>
           <w:lang w:val="en-US"/>
         </w:rPr>
-        <w:t xml:space="preserve">26. </w:t>
-      </w:r>
-      <w:proofErr w:type="spellStart"/>
-      <w:r>
-        <w:rPr>
-          <w:rFonts w:ascii="Times New Roman" w:hAnsi="Times New Roman" w:cs="Times New Roman"/>
-          <w:sz w:val="28"/>
-          <w:szCs w:val="28"/>
-          <w:lang w:val="en-US"/>
-        </w:rPr>
-        <w:t>Parkinsons</w:t>
-      </w:r>
-      <w:proofErr w:type="spellEnd"/>
-      <w:r>
-        <w:rPr>
-          <w:rFonts w:ascii="Times New Roman" w:hAnsi="Times New Roman" w:cs="Times New Roman"/>
-          <w:sz w:val="28"/>
-          <w:szCs w:val="28"/>
-          <w:lang w:val="en-US"/>
-        </w:rPr>
-        <w:t xml:space="preserve"> Disease Data Set</w:t>
+        <w:t>26. Parkinsons Disease Data Set</w:t>
       </w:r>
     </w:p>
     <w:p>
@@ -1801,45 +1781,14 @@
           <w:lang w:val="en-US"/>
         </w:rPr>
       </w:pPr>
-      <w:proofErr w:type="spellStart"/>
-      <w:r>
-        <w:rPr>
-          <w:rFonts w:ascii="Times New Roman" w:hAnsi="Times New Roman" w:cs="Times New Roman"/>
-          <w:sz w:val="28"/>
-          <w:szCs w:val="28"/>
-          <w:lang w:val="en-US"/>
-        </w:rPr>
-        <w:t>Название</w:t>
-      </w:r>
-      <w:proofErr w:type="spellEnd"/>
-      <w:r>
-        <w:rPr>
-          <w:rFonts w:ascii="Times New Roman" w:hAnsi="Times New Roman" w:cs="Times New Roman"/>
-          <w:sz w:val="28"/>
-          <w:szCs w:val="28"/>
-          <w:lang w:val="en-US"/>
-        </w:rPr>
-        <w:t xml:space="preserve"> </w:t>
-      </w:r>
-      <w:proofErr w:type="spellStart"/>
-      <w:r>
-        <w:rPr>
-          <w:rFonts w:ascii="Times New Roman" w:hAnsi="Times New Roman" w:cs="Times New Roman"/>
-          <w:sz w:val="28"/>
-          <w:szCs w:val="28"/>
-          <w:lang w:val="en-US"/>
-        </w:rPr>
-        <w:t>файла</w:t>
-      </w:r>
-      <w:proofErr w:type="spellEnd"/>
-      <w:r>
-        <w:rPr>
-          <w:rFonts w:ascii="Times New Roman" w:hAnsi="Times New Roman" w:cs="Times New Roman"/>
-          <w:sz w:val="28"/>
-          <w:szCs w:val="28"/>
-          <w:lang w:val="en-US"/>
-        </w:rPr>
-        <w:t xml:space="preserve">: </w:t>
+      <w:r>
+        <w:rPr>
+          <w:rFonts w:ascii="Times New Roman" w:hAnsi="Times New Roman" w:cs="Times New Roman"/>
+          <w:sz w:val="28"/>
+          <w:szCs w:val="28"/>
+          <w:lang w:val="en-US"/>
+        </w:rPr>
+        <w:t xml:space="preserve">Название файла: </w:t>
       </w:r>
       <w:r>
         <w:rPr>
@@ -1906,7 +1855,6 @@
         </w:rPr>
         <w:t>.</w:t>
       </w:r>
-      <w:proofErr w:type="spellStart"/>
       <w:r>
         <w:rPr>
           <w:rFonts w:ascii="Times New Roman" w:hAnsi="Times New Roman" w:cs="Times New Roman"/>
@@ -1916,7 +1864,6 @@
         </w:rPr>
         <w:t>ics</w:t>
       </w:r>
-      <w:proofErr w:type="spellEnd"/>
       <w:r>
         <w:rPr>
           <w:rFonts w:ascii="Times New Roman" w:hAnsi="Times New Roman" w:cs="Times New Roman"/>
@@ -1925,7 +1872,6 @@
         </w:rPr>
         <w:t>.</w:t>
       </w:r>
-      <w:proofErr w:type="spellStart"/>
       <w:r>
         <w:rPr>
           <w:rFonts w:ascii="Times New Roman" w:hAnsi="Times New Roman" w:cs="Times New Roman"/>
@@ -1935,7 +1881,6 @@
         </w:rPr>
         <w:t>uci</w:t>
       </w:r>
-      <w:proofErr w:type="spellEnd"/>
       <w:r>
         <w:rPr>
           <w:rFonts w:ascii="Times New Roman" w:hAnsi="Times New Roman" w:cs="Times New Roman"/>
@@ -1944,7 +1889,6 @@
         </w:rPr>
         <w:t>.</w:t>
       </w:r>
-      <w:proofErr w:type="spellStart"/>
       <w:r>
         <w:rPr>
           <w:rFonts w:ascii="Times New Roman" w:hAnsi="Times New Roman" w:cs="Times New Roman"/>
@@ -1954,7 +1898,6 @@
         </w:rPr>
         <w:t>edu</w:t>
       </w:r>
-      <w:proofErr w:type="spellEnd"/>
       <w:r>
         <w:rPr>
           <w:rFonts w:ascii="Times New Roman" w:hAnsi="Times New Roman" w:cs="Times New Roman"/>
@@ -1997,7 +1940,6 @@
         </w:rPr>
         <w:t>/</w:t>
       </w:r>
-      <w:proofErr w:type="spellStart"/>
       <w:r>
         <w:rPr>
           <w:rFonts w:ascii="Times New Roman" w:hAnsi="Times New Roman" w:cs="Times New Roman"/>
@@ -2007,7 +1949,6 @@
         </w:rPr>
         <w:t>Parkinsons</w:t>
       </w:r>
-      <w:proofErr w:type="spellEnd"/>
     </w:p>
     <w:p>
       <w:pPr>
@@ -2030,7 +1971,6 @@
         </w:rPr>
         <w:t xml:space="preserve">Первый признак: </w:t>
       </w:r>
-      <w:proofErr w:type="gramStart"/>
       <w:r>
         <w:rPr>
           <w:rFonts w:ascii="Times New Roman" w:hAnsi="Times New Roman" w:cs="Times New Roman"/>
@@ -2048,7 +1988,6 @@
         </w:rPr>
         <w:t>:</w:t>
       </w:r>
-      <w:proofErr w:type="spellStart"/>
       <w:r>
         <w:rPr>
           <w:rFonts w:ascii="Times New Roman" w:hAnsi="Times New Roman" w:cs="Times New Roman"/>
@@ -2058,8 +1997,6 @@
         </w:rPr>
         <w:t>Fhi</w:t>
       </w:r>
-      <w:proofErr w:type="spellEnd"/>
-      <w:proofErr w:type="gramEnd"/>
       <w:r>
         <w:rPr>
           <w:rFonts w:ascii="Times New Roman" w:hAnsi="Times New Roman" w:cs="Times New Roman"/>
@@ -2103,7 +2040,6 @@
         </w:rPr>
         <w:t xml:space="preserve">Второй признак: </w:t>
       </w:r>
-      <w:proofErr w:type="gramStart"/>
       <w:r>
         <w:rPr>
           <w:rFonts w:ascii="Times New Roman" w:hAnsi="Times New Roman" w:cs="Times New Roman"/>
@@ -2130,7 +2066,6 @@
         </w:rPr>
         <w:t>Flo</w:t>
       </w:r>
-      <w:proofErr w:type="gramEnd"/>
       <w:r>
         <w:rPr>
           <w:rFonts w:ascii="Times New Roman" w:hAnsi="Times New Roman" w:cs="Times New Roman"/>
@@ -2511,7 +2446,6 @@
           <w:lang w:val="en-US"/>
         </w:rPr>
       </w:pPr>
-      <w:proofErr w:type="gramStart"/>
       <w:r>
         <w:rPr>
           <w:rFonts w:ascii="Courier New" w:hAnsi="Courier New" w:cs="Courier New"/>
@@ -2519,42 +2453,43 @@
           <w:szCs w:val="20"/>
           <w:lang w:val="en-US"/>
         </w:rPr>
-        <w:t>data</w:t>
-      </w:r>
-      <w:proofErr w:type="gramEnd"/>
-      <w:r>
+        <w:t>data:  x and y</w:t>
+      </w:r>
+    </w:p>
+    <w:p>
+      <w:pPr>
+        <w:pStyle w:val="ListParagraph"/>
+        <w:spacing w:line="240" w:lineRule="auto"/>
+        <w:ind w:left="1069" w:firstLine="0"/>
         <w:rPr>
           <w:rFonts w:ascii="Courier New" w:hAnsi="Courier New" w:cs="Courier New"/>
           <w:sz w:val="20"/>
           <w:szCs w:val="20"/>
           <w:lang w:val="en-US"/>
         </w:rPr>
-        <w:t>:  x and y</w:t>
-      </w:r>
-    </w:p>
-    <w:p>
-      <w:pPr>
-        <w:pStyle w:val="ListParagraph"/>
-        <w:spacing w:line="240" w:lineRule="auto"/>
-        <w:ind w:left="1069" w:firstLine="0"/>
+      </w:pPr>
+      <w:r>
         <w:rPr>
           <w:rFonts w:ascii="Courier New" w:hAnsi="Courier New" w:cs="Courier New"/>
           <w:sz w:val="20"/>
           <w:szCs w:val="20"/>
           <w:lang w:val="en-US"/>
         </w:rPr>
-      </w:pPr>
-      <w:r>
+        <w:t>t = 1.1845, df = 193, p-value = 0.2377</w:t>
+      </w:r>
+    </w:p>
+    <w:p>
+      <w:pPr>
+        <w:pStyle w:val="ListParagraph"/>
+        <w:spacing w:line="240" w:lineRule="auto"/>
+        <w:ind w:left="1069" w:firstLine="0"/>
         <w:rPr>
           <w:rFonts w:ascii="Courier New" w:hAnsi="Courier New" w:cs="Courier New"/>
           <w:sz w:val="20"/>
           <w:szCs w:val="20"/>
           <w:lang w:val="en-US"/>
         </w:rPr>
-        <w:t xml:space="preserve">t = 1.1845, </w:t>
-      </w:r>
-      <w:proofErr w:type="spellStart"/>
-      <w:proofErr w:type="gramStart"/>
+      </w:pPr>
       <w:r>
         <w:rPr>
           <w:rFonts w:ascii="Courier New" w:hAnsi="Courier New" w:cs="Courier New"/>
@@ -2562,43 +2497,43 @@
           <w:szCs w:val="20"/>
           <w:lang w:val="en-US"/>
         </w:rPr>
-        <w:t>df</w:t>
-      </w:r>
-      <w:proofErr w:type="spellEnd"/>
-      <w:proofErr w:type="gramEnd"/>
-      <w:r>
+        <w:t>alternative hypothesis: true correlation is not equal to 0</w:t>
+      </w:r>
+    </w:p>
+    <w:p>
+      <w:pPr>
+        <w:pStyle w:val="ListParagraph"/>
+        <w:spacing w:line="240" w:lineRule="auto"/>
+        <w:ind w:left="1069" w:firstLine="0"/>
         <w:rPr>
           <w:rFonts w:ascii="Courier New" w:hAnsi="Courier New" w:cs="Courier New"/>
           <w:sz w:val="20"/>
           <w:szCs w:val="20"/>
           <w:lang w:val="en-US"/>
         </w:rPr>
-        <w:t xml:space="preserve"> = 193, p-value = 0.2377</w:t>
-      </w:r>
-    </w:p>
-    <w:p>
-      <w:pPr>
-        <w:pStyle w:val="ListParagraph"/>
-        <w:spacing w:line="240" w:lineRule="auto"/>
-        <w:ind w:left="1069" w:firstLine="0"/>
+      </w:pPr>
+      <w:r>
         <w:rPr>
           <w:rFonts w:ascii="Courier New" w:hAnsi="Courier New" w:cs="Courier New"/>
           <w:sz w:val="20"/>
           <w:szCs w:val="20"/>
           <w:lang w:val="en-US"/>
         </w:rPr>
-      </w:pPr>
-      <w:proofErr w:type="gramStart"/>
-      <w:r>
+        <w:t>5 percent confidence interval:</w:t>
+      </w:r>
+    </w:p>
+    <w:p>
+      <w:pPr>
+        <w:pStyle w:val="ListParagraph"/>
+        <w:spacing w:line="240" w:lineRule="auto"/>
+        <w:ind w:left="1069" w:firstLine="0"/>
         <w:rPr>
           <w:rFonts w:ascii="Courier New" w:hAnsi="Courier New" w:cs="Courier New"/>
           <w:sz w:val="20"/>
           <w:szCs w:val="20"/>
           <w:lang w:val="en-US"/>
         </w:rPr>
-        <w:t>alternative</w:t>
-      </w:r>
-      <w:proofErr w:type="gramEnd"/>
+      </w:pPr>
       <w:r>
         <w:rPr>
           <w:rFonts w:ascii="Courier New" w:hAnsi="Courier New" w:cs="Courier New"/>
@@ -2606,7 +2541,7 @@
           <w:szCs w:val="20"/>
           <w:lang w:val="en-US"/>
         </w:rPr>
-        <w:t xml:space="preserve"> hypothesis: true correlation is not equal to 0</w:t>
+        <w:t xml:space="preserve"> 0.08045674 0.08944231</w:t>
       </w:r>
     </w:p>
     <w:p>
@@ -2621,7 +2556,6 @@
           <w:lang w:val="en-US"/>
         </w:rPr>
       </w:pPr>
-      <w:proofErr w:type="gramStart"/>
       <w:r>
         <w:rPr>
           <w:rFonts w:ascii="Courier New" w:hAnsi="Courier New" w:cs="Courier New"/>
@@ -2629,72 +2563,235 @@
           <w:szCs w:val="20"/>
           <w:lang w:val="en-US"/>
         </w:rPr>
-        <w:t>5</w:t>
-      </w:r>
-      <w:proofErr w:type="gramEnd"/>
-      <w:r>
+        <w:t>sample estimates:</w:t>
+      </w:r>
+    </w:p>
+    <w:p>
+      <w:pPr>
+        <w:pStyle w:val="ListParagraph"/>
+        <w:spacing w:line="240" w:lineRule="auto"/>
+        <w:ind w:left="1069" w:firstLine="0"/>
         <w:rPr>
           <w:rFonts w:ascii="Courier New" w:hAnsi="Courier New" w:cs="Courier New"/>
           <w:sz w:val="20"/>
           <w:szCs w:val="20"/>
           <w:lang w:val="en-US"/>
         </w:rPr>
-        <w:t xml:space="preserve"> percent confidence interval:</w:t>
-      </w:r>
-    </w:p>
-    <w:p>
-      <w:pPr>
-        <w:pStyle w:val="ListParagraph"/>
-        <w:spacing w:line="240" w:lineRule="auto"/>
-        <w:ind w:left="1069" w:firstLine="0"/>
+      </w:pPr>
+      <w:r>
         <w:rPr>
           <w:rFonts w:ascii="Courier New" w:hAnsi="Courier New" w:cs="Courier New"/>
           <w:sz w:val="20"/>
           <w:szCs w:val="20"/>
           <w:lang w:val="en-US"/>
         </w:rPr>
-      </w:pPr>
-      <w:r>
+        <w:t xml:space="preserve">       cor</w:t>
+      </w:r>
+    </w:p>
+    <w:p>
+      <w:pPr>
+        <w:pStyle w:val="ListParagraph"/>
+        <w:spacing w:line="240" w:lineRule="auto"/>
+        <w:ind w:left="1069" w:firstLine="0"/>
         <w:rPr>
           <w:rFonts w:ascii="Courier New" w:hAnsi="Courier New" w:cs="Courier New"/>
           <w:sz w:val="20"/>
           <w:szCs w:val="20"/>
           <w:lang w:val="en-US"/>
         </w:rPr>
-        <w:t xml:space="preserve"> 0.08045674 0.08944231</w:t>
-      </w:r>
-    </w:p>
-    <w:p>
-      <w:pPr>
-        <w:pStyle w:val="ListParagraph"/>
-        <w:spacing w:line="240" w:lineRule="auto"/>
-        <w:ind w:left="1069" w:firstLine="0"/>
+      </w:pPr>
+      <w:r>
         <w:rPr>
           <w:rFonts w:ascii="Courier New" w:hAnsi="Courier New" w:cs="Courier New"/>
           <w:sz w:val="20"/>
           <w:szCs w:val="20"/>
           <w:lang w:val="en-US"/>
         </w:rPr>
-      </w:pPr>
-      <w:proofErr w:type="gramStart"/>
-      <w:r>
+        <w:t>0.08495125</w:t>
+      </w:r>
+    </w:p>
+    <w:p>
+      <w:pPr>
+        <w:pStyle w:val="ListParagraph"/>
+        <w:spacing w:line="240" w:lineRule="auto"/>
+        <w:ind w:left="1069" w:firstLine="0"/>
         <w:rPr>
           <w:rFonts w:ascii="Courier New" w:hAnsi="Courier New" w:cs="Courier New"/>
           <w:sz w:val="20"/>
           <w:szCs w:val="20"/>
           <w:lang w:val="en-US"/>
         </w:rPr>
-        <w:t>sample</w:t>
-      </w:r>
-      <w:proofErr w:type="gramEnd"/>
-      <w:r>
+      </w:pPr>
+    </w:p>
+    <w:p>
+      <w:pPr>
+        <w:pStyle w:val="ListParagraph"/>
+        <w:spacing w:line="240" w:lineRule="auto"/>
+        <w:ind w:left="1069" w:firstLine="0"/>
+        <w:rPr>
+          <w:rFonts w:ascii="Times New Roman" w:hAnsi="Times New Roman" w:cs="Times New Roman"/>
+          <w:sz w:val="28"/>
+          <w:szCs w:val="28"/>
+        </w:rPr>
+      </w:pPr>
+      <w:r>
+        <w:rPr>
+          <w:rFonts w:ascii="Times New Roman" w:hAnsi="Times New Roman" w:cs="Times New Roman"/>
+          <w:sz w:val="28"/>
+          <w:szCs w:val="28"/>
+        </w:rPr>
+        <w:t xml:space="preserve">Число стьюдента для уровня значимости 0.05 и степеней свободы </w:t>
+      </w:r>
+      <w:r>
+        <w:rPr>
+          <w:rFonts w:ascii="Times New Roman" w:hAnsi="Times New Roman" w:cs="Times New Roman"/>
+          <w:sz w:val="28"/>
+          <w:szCs w:val="28"/>
+        </w:rPr>
+        <w:t>200</w:t>
+      </w:r>
+    </w:p>
+    <w:p>
+      <w:pPr>
+        <w:pStyle w:val="ListParagraph"/>
+        <w:spacing w:line="240" w:lineRule="auto"/>
+        <w:ind w:left="1069" w:firstLine="0"/>
+        <w:rPr>
+          <w:rFonts w:ascii="Times New Roman" w:hAnsi="Times New Roman" w:cs="Times New Roman"/>
+          <w:sz w:val="28"/>
+          <w:szCs w:val="28"/>
+        </w:rPr>
+      </w:pPr>
+      <w:r>
+        <w:rPr>
+          <w:rFonts w:ascii="Times New Roman" w:hAnsi="Times New Roman" w:cs="Times New Roman"/>
+          <w:sz w:val="28"/>
+          <w:szCs w:val="28"/>
+        </w:rPr>
+        <w:t>равно 1.971</w:t>
+      </w:r>
+    </w:p>
+    <w:p>
+      <w:pPr>
+        <w:spacing w:after="0"/>
+        <w:ind w:left="718" w:firstLine="351"/>
+        <w:rPr>
+          <w:rFonts w:ascii="Times New Roman" w:hAnsi="Times New Roman" w:cs="Times New Roman"/>
+          <w:sz w:val="28"/>
+          <w:szCs w:val="28"/>
+        </w:rPr>
+      </w:pPr>
+      <w:r>
+        <w:rPr>
+          <w:rFonts w:ascii="Times New Roman" w:hAnsi="Times New Roman" w:cs="Times New Roman"/>
+          <w:sz w:val="28"/>
+          <w:szCs w:val="28"/>
+        </w:rPr>
+        <w:t>Т.к</w:t>
+      </w:r>
+      <w:r>
+        <w:rPr>
+          <w:rFonts w:ascii="Times New Roman" w:hAnsi="Times New Roman" w:cs="Times New Roman"/>
+          <w:sz w:val="28"/>
+          <w:szCs w:val="28"/>
+        </w:rPr>
+        <w:t>. |t| &lt;&lt;</w:t>
+      </w:r>
+      <w:r>
+        <w:rPr>
+          <w:rFonts w:ascii="Times New Roman" w:hAnsi="Times New Roman" w:cs="Times New Roman"/>
+          <w:sz w:val="28"/>
+          <w:szCs w:val="28"/>
+        </w:rPr>
+        <w:t xml:space="preserve"> 1,97</w:t>
+      </w:r>
+      <w:r>
+        <w:rPr>
+          <w:rFonts w:ascii="Times New Roman" w:hAnsi="Times New Roman" w:cs="Times New Roman"/>
+          <w:sz w:val="28"/>
+          <w:szCs w:val="28"/>
+        </w:rPr>
+        <w:t>1</w:t>
+      </w:r>
+      <w:r>
+        <w:rPr>
+          <w:rFonts w:ascii="Times New Roman" w:hAnsi="Times New Roman" w:cs="Times New Roman"/>
+          <w:sz w:val="28"/>
+          <w:szCs w:val="28"/>
+        </w:rPr>
+        <w:t>, то гипотеза о н</w:t>
+      </w:r>
+      <w:r>
+        <w:rPr>
+          <w:rFonts w:ascii="Times New Roman" w:hAnsi="Times New Roman" w:cs="Times New Roman"/>
+          <w:sz w:val="28"/>
+          <w:szCs w:val="28"/>
+        </w:rPr>
+        <w:t xml:space="preserve">екоррелированности </w:t>
+      </w:r>
+      <w:r>
+        <w:rPr>
+          <w:rFonts w:ascii="Times New Roman" w:hAnsi="Times New Roman" w:cs="Times New Roman"/>
+          <w:sz w:val="28"/>
+          <w:szCs w:val="28"/>
+        </w:rPr>
+        <w:t>принимается</w:t>
+      </w:r>
+      <w:r>
+        <w:rPr>
+          <w:rFonts w:ascii="Times New Roman" w:hAnsi="Times New Roman" w:cs="Times New Roman"/>
+          <w:sz w:val="28"/>
+          <w:szCs w:val="28"/>
+        </w:rPr>
+        <w:t>.</w:t>
+      </w:r>
+    </w:p>
+    <w:p>
+      <w:pPr>
+        <w:spacing w:line="240" w:lineRule="auto"/>
+        <w:ind w:left="0" w:firstLine="0"/>
         <w:rPr>
           <w:rFonts w:ascii="Courier New" w:hAnsi="Courier New" w:cs="Courier New"/>
           <w:sz w:val="20"/>
           <w:szCs w:val="20"/>
-          <w:lang w:val="en-US"/>
-        </w:rPr>
-        <w:t xml:space="preserve"> estimates:</w:t>
+        </w:rPr>
+      </w:pPr>
+    </w:p>
+    <w:p>
+      <w:pPr>
+        <w:pStyle w:val="ListParagraph"/>
+        <w:spacing w:line="240" w:lineRule="auto"/>
+        <w:ind w:left="1069" w:firstLine="0"/>
+        <w:rPr>
+          <w:rFonts w:ascii="Times New Roman" w:hAnsi="Times New Roman" w:cs="Times New Roman"/>
+          <w:sz w:val="28"/>
+          <w:szCs w:val="28"/>
+        </w:rPr>
+      </w:pPr>
+      <w:r>
+        <w:rPr>
+          <w:rFonts w:ascii="Times New Roman" w:hAnsi="Times New Roman" w:cs="Times New Roman"/>
+          <w:sz w:val="28"/>
+          <w:szCs w:val="28"/>
+          <w:lang w:val="en-US"/>
+        </w:rPr>
+        <w:t>b</w:t>
+      </w:r>
+      <w:r>
+        <w:rPr>
+          <w:rFonts w:ascii="Times New Roman" w:hAnsi="Times New Roman" w:cs="Times New Roman"/>
+          <w:sz w:val="28"/>
+          <w:szCs w:val="28"/>
+        </w:rPr>
+        <w:t>) Данные из модуляции по выборке</w:t>
+      </w:r>
+      <w:r>
+        <w:rPr>
+          <w:rFonts w:ascii="Times New Roman" w:hAnsi="Times New Roman" w:cs="Times New Roman"/>
+          <w:sz w:val="28"/>
+          <w:szCs w:val="28"/>
+        </w:rPr>
+        <w:t>:</w:t>
       </w:r>
     </w:p>
     <w:p>
@@ -2706,20 +2803,20 @@
           <w:rFonts w:ascii="Courier New" w:hAnsi="Courier New" w:cs="Courier New"/>
           <w:sz w:val="20"/>
           <w:szCs w:val="20"/>
-          <w:lang w:val="en-US"/>
-        </w:rPr>
-      </w:pPr>
-      <w:r>
+        </w:rPr>
+      </w:pPr>
+    </w:p>
+    <w:p>
+      <w:pPr>
+        <w:spacing w:after="0"/>
+        <w:ind w:left="1422"/>
         <w:rPr>
           <w:rFonts w:ascii="Courier New" w:hAnsi="Courier New" w:cs="Courier New"/>
           <w:sz w:val="20"/>
           <w:szCs w:val="20"/>
           <w:lang w:val="en-US"/>
         </w:rPr>
-        <w:t xml:space="preserve">       </w:t>
-      </w:r>
-      <w:proofErr w:type="spellStart"/>
-      <w:proofErr w:type="gramStart"/>
+      </w:pPr>
       <w:r>
         <w:rPr>
           <w:rFonts w:ascii="Courier New" w:hAnsi="Courier New" w:cs="Courier New"/>
@@ -2727,16 +2824,13 @@
           <w:szCs w:val="20"/>
           <w:lang w:val="en-US"/>
         </w:rPr>
-        <w:t>cor</w:t>
-      </w:r>
-      <w:proofErr w:type="spellEnd"/>
-      <w:proofErr w:type="gramEnd"/>
-    </w:p>
-    <w:p>
-      <w:pPr>
-        <w:pStyle w:val="ListParagraph"/>
-        <w:spacing w:line="240" w:lineRule="auto"/>
-        <w:ind w:left="1069" w:firstLine="0"/>
+        <w:t>data:  x and y</w:t>
+      </w:r>
+    </w:p>
+    <w:p>
+      <w:pPr>
+        <w:spacing w:after="0"/>
+        <w:ind w:left="1422"/>
         <w:rPr>
           <w:rFonts w:ascii="Courier New" w:hAnsi="Courier New" w:cs="Courier New"/>
           <w:sz w:val="20"/>
@@ -2751,217 +2845,34 @@
           <w:szCs w:val="20"/>
           <w:lang w:val="en-US"/>
         </w:rPr>
-        <w:t>0.08495125</w:t>
-      </w:r>
-    </w:p>
-    <w:p>
-      <w:pPr>
-        <w:pStyle w:val="ListParagraph"/>
-        <w:spacing w:line="240" w:lineRule="auto"/>
-        <w:ind w:left="1069" w:firstLine="0"/>
+        <w:t>t = -18.621, df = 998, p-value &lt; 2.2e-16</w:t>
+      </w:r>
+    </w:p>
+    <w:p>
+      <w:pPr>
+        <w:spacing w:after="0"/>
+        <w:ind w:left="1422"/>
         <w:rPr>
           <w:rFonts w:ascii="Courier New" w:hAnsi="Courier New" w:cs="Courier New"/>
           <w:sz w:val="20"/>
           <w:szCs w:val="20"/>
-        </w:rPr>
-      </w:pPr>
-    </w:p>
-    <w:p>
-      <w:pPr>
-        <w:pStyle w:val="ListParagraph"/>
-        <w:spacing w:line="240" w:lineRule="auto"/>
-        <w:ind w:left="1069" w:firstLine="0"/>
-        <w:rPr>
-          <w:rFonts w:ascii="Times New Roman" w:hAnsi="Times New Roman" w:cs="Times New Roman"/>
-          <w:sz w:val="28"/>
-          <w:szCs w:val="28"/>
-        </w:rPr>
-      </w:pPr>
-      <w:r>
-        <w:rPr>
-          <w:rFonts w:ascii="Times New Roman" w:hAnsi="Times New Roman" w:cs="Times New Roman"/>
-          <w:sz w:val="28"/>
-          <w:szCs w:val="28"/>
-        </w:rPr>
-        <w:t xml:space="preserve">Число </w:t>
-      </w:r>
-      <w:proofErr w:type="spellStart"/>
-      <w:r>
-        <w:rPr>
-          <w:rFonts w:ascii="Times New Roman" w:hAnsi="Times New Roman" w:cs="Times New Roman"/>
-          <w:sz w:val="28"/>
-          <w:szCs w:val="28"/>
-        </w:rPr>
-        <w:t>стьюдента</w:t>
-      </w:r>
-      <w:proofErr w:type="spellEnd"/>
-      <w:r>
-        <w:rPr>
-          <w:rFonts w:ascii="Times New Roman" w:hAnsi="Times New Roman" w:cs="Times New Roman"/>
-          <w:sz w:val="28"/>
-          <w:szCs w:val="28"/>
-        </w:rPr>
-        <w:t xml:space="preserve"> для уровня значимости 0.05 и степеней свободы </w:t>
-      </w:r>
-      <w:r>
-        <w:rPr>
-          <w:rFonts w:ascii="Times New Roman" w:hAnsi="Times New Roman" w:cs="Times New Roman"/>
-          <w:sz w:val="28"/>
-          <w:szCs w:val="28"/>
-        </w:rPr>
-        <w:t>200</w:t>
-      </w:r>
-    </w:p>
-    <w:p>
-      <w:pPr>
-        <w:pStyle w:val="ListParagraph"/>
-        <w:spacing w:line="240" w:lineRule="auto"/>
-        <w:ind w:left="1069" w:firstLine="0"/>
-        <w:rPr>
-          <w:rFonts w:ascii="Times New Roman" w:hAnsi="Times New Roman" w:cs="Times New Roman"/>
-          <w:sz w:val="28"/>
-          <w:szCs w:val="28"/>
-        </w:rPr>
-      </w:pPr>
-      <w:r>
-        <w:rPr>
-          <w:rFonts w:ascii="Times New Roman" w:hAnsi="Times New Roman" w:cs="Times New Roman"/>
-          <w:sz w:val="28"/>
-          <w:szCs w:val="28"/>
-        </w:rPr>
-        <w:t>равно 1.971</w:t>
-      </w:r>
-    </w:p>
-    <w:p>
-      <w:pPr>
-        <w:spacing w:after="0"/>
-        <w:ind w:left="718" w:firstLine="351"/>
-        <w:rPr>
-          <w:rFonts w:ascii="Times New Roman" w:hAnsi="Times New Roman" w:cs="Times New Roman"/>
-          <w:sz w:val="28"/>
-          <w:szCs w:val="28"/>
-        </w:rPr>
-      </w:pPr>
-      <w:r>
-        <w:rPr>
-          <w:rFonts w:ascii="Times New Roman" w:hAnsi="Times New Roman" w:cs="Times New Roman"/>
-          <w:sz w:val="28"/>
-          <w:szCs w:val="28"/>
-        </w:rPr>
-        <w:t>Т.к</w:t>
-      </w:r>
-      <w:r>
-        <w:rPr>
-          <w:rFonts w:ascii="Times New Roman" w:hAnsi="Times New Roman" w:cs="Times New Roman"/>
-          <w:sz w:val="28"/>
-          <w:szCs w:val="28"/>
-        </w:rPr>
-        <w:t xml:space="preserve">. |t| </w:t>
-      </w:r>
-      <w:proofErr w:type="gramStart"/>
-      <w:r>
-        <w:rPr>
-          <w:rFonts w:ascii="Times New Roman" w:hAnsi="Times New Roman" w:cs="Times New Roman"/>
-          <w:sz w:val="28"/>
-          <w:szCs w:val="28"/>
-        </w:rPr>
-        <w:t>&lt;&lt;</w:t>
-      </w:r>
-      <w:r>
-        <w:rPr>
-          <w:rFonts w:ascii="Times New Roman" w:hAnsi="Times New Roman" w:cs="Times New Roman"/>
-          <w:sz w:val="28"/>
-          <w:szCs w:val="28"/>
-        </w:rPr>
-        <w:t xml:space="preserve"> 1</w:t>
-      </w:r>
-      <w:proofErr w:type="gramEnd"/>
-      <w:r>
-        <w:rPr>
-          <w:rFonts w:ascii="Times New Roman" w:hAnsi="Times New Roman" w:cs="Times New Roman"/>
-          <w:sz w:val="28"/>
-          <w:szCs w:val="28"/>
-        </w:rPr>
-        <w:t>,97</w:t>
-      </w:r>
-      <w:r>
-        <w:rPr>
-          <w:rFonts w:ascii="Times New Roman" w:hAnsi="Times New Roman" w:cs="Times New Roman"/>
-          <w:sz w:val="28"/>
-          <w:szCs w:val="28"/>
-        </w:rPr>
-        <w:t>1</w:t>
-      </w:r>
-      <w:r>
-        <w:rPr>
-          <w:rFonts w:ascii="Times New Roman" w:hAnsi="Times New Roman" w:cs="Times New Roman"/>
-          <w:sz w:val="28"/>
-          <w:szCs w:val="28"/>
-        </w:rPr>
-        <w:t>, то гипотеза о н</w:t>
-      </w:r>
-      <w:r>
-        <w:rPr>
-          <w:rFonts w:ascii="Times New Roman" w:hAnsi="Times New Roman" w:cs="Times New Roman"/>
-          <w:sz w:val="28"/>
-          <w:szCs w:val="28"/>
-        </w:rPr>
-        <w:t>екоррелированности отвергается.</w:t>
-      </w:r>
-    </w:p>
-    <w:p>
-      <w:pPr>
-        <w:spacing w:line="240" w:lineRule="auto"/>
-        <w:ind w:left="0" w:firstLine="0"/>
+          <w:lang w:val="en-US"/>
+        </w:rPr>
+      </w:pPr>
+      <w:r>
         <w:rPr>
           <w:rFonts w:ascii="Courier New" w:hAnsi="Courier New" w:cs="Courier New"/>
           <w:sz w:val="20"/>
           <w:szCs w:val="20"/>
-        </w:rPr>
-      </w:pPr>
-    </w:p>
-    <w:p>
-      <w:pPr>
-        <w:pStyle w:val="ListParagraph"/>
-        <w:spacing w:line="240" w:lineRule="auto"/>
-        <w:ind w:left="1069" w:firstLine="0"/>
-        <w:rPr>
-          <w:rFonts w:ascii="Times New Roman" w:hAnsi="Times New Roman" w:cs="Times New Roman"/>
-          <w:sz w:val="28"/>
-          <w:szCs w:val="28"/>
-        </w:rPr>
-      </w:pPr>
-      <w:r>
-        <w:rPr>
-          <w:rFonts w:ascii="Times New Roman" w:hAnsi="Times New Roman" w:cs="Times New Roman"/>
-          <w:sz w:val="28"/>
-          <w:szCs w:val="28"/>
-          <w:lang w:val="en-US"/>
-        </w:rPr>
-        <w:t>b</w:t>
-      </w:r>
-      <w:r>
-        <w:rPr>
-          <w:rFonts w:ascii="Times New Roman" w:hAnsi="Times New Roman" w:cs="Times New Roman"/>
-          <w:sz w:val="28"/>
-          <w:szCs w:val="28"/>
-        </w:rPr>
-        <w:t>) Данные из модуляции по выборке</w:t>
-      </w:r>
-      <w:r>
-        <w:rPr>
-          <w:rFonts w:ascii="Times New Roman" w:hAnsi="Times New Roman" w:cs="Times New Roman"/>
-          <w:sz w:val="28"/>
-          <w:szCs w:val="28"/>
-        </w:rPr>
-        <w:t>:</w:t>
-      </w:r>
-    </w:p>
-    <w:p>
-      <w:pPr>
-        <w:pStyle w:val="ListParagraph"/>
-        <w:spacing w:line="240" w:lineRule="auto"/>
-        <w:ind w:left="1069" w:firstLine="0"/>
+          <w:lang w:val="en-US"/>
+        </w:rPr>
+        <w:t>alternative hypothesis: true correlation is not equal to 0</w:t>
+      </w:r>
+    </w:p>
+    <w:p>
+      <w:pPr>
+        <w:spacing w:after="0"/>
+        <w:ind w:left="1422"/>
         <w:rPr>
           <w:rFonts w:ascii="Courier New" w:hAnsi="Courier New" w:cs="Courier New"/>
           <w:sz w:val="20"/>
@@ -2969,29 +2880,27 @@
           <w:lang w:val="en-US"/>
         </w:rPr>
       </w:pPr>
-    </w:p>
-    <w:p>
-      <w:pPr>
-        <w:spacing w:after="0"/>
-        <w:ind w:left="1422"/>
+      <w:r>
         <w:rPr>
           <w:rFonts w:ascii="Courier New" w:hAnsi="Courier New" w:cs="Courier New"/>
           <w:sz w:val="20"/>
           <w:szCs w:val="20"/>
           <w:lang w:val="en-US"/>
         </w:rPr>
-      </w:pPr>
-      <w:proofErr w:type="gramStart"/>
-      <w:r>
+        <w:t>5 percent confidence interval:</w:t>
+      </w:r>
+    </w:p>
+    <w:p>
+      <w:pPr>
+        <w:spacing w:after="0"/>
+        <w:ind w:left="1422"/>
         <w:rPr>
           <w:rFonts w:ascii="Courier New" w:hAnsi="Courier New" w:cs="Courier New"/>
           <w:sz w:val="20"/>
           <w:szCs w:val="20"/>
           <w:lang w:val="en-US"/>
         </w:rPr>
-        <w:t>data</w:t>
-      </w:r>
-      <w:proofErr w:type="gramEnd"/>
+      </w:pPr>
       <w:r>
         <w:rPr>
           <w:rFonts w:ascii="Courier New" w:hAnsi="Courier New" w:cs="Courier New"/>
@@ -2999,7 +2908,7 @@
           <w:szCs w:val="20"/>
           <w:lang w:val="en-US"/>
         </w:rPr>
-        <w:t>:  x and y</w:t>
+        <w:t xml:space="preserve"> -0.5092568 -0.5063090</w:t>
       </w:r>
     </w:p>
     <w:p>
@@ -3020,21 +2929,20 @@
           <w:szCs w:val="20"/>
           <w:lang w:val="en-US"/>
         </w:rPr>
-        <w:t xml:space="preserve">t = -18.621, </w:t>
-      </w:r>
-      <w:proofErr w:type="spellStart"/>
-      <w:proofErr w:type="gramStart"/>
-      <w:r>
+        <w:t>sample estimates:</w:t>
+      </w:r>
+    </w:p>
+    <w:p>
+      <w:pPr>
+        <w:spacing w:after="0"/>
+        <w:ind w:left="1422"/>
         <w:rPr>
           <w:rFonts w:ascii="Courier New" w:hAnsi="Courier New" w:cs="Courier New"/>
           <w:sz w:val="20"/>
           <w:szCs w:val="20"/>
           <w:lang w:val="en-US"/>
         </w:rPr>
-        <w:t>df</w:t>
-      </w:r>
-      <w:proofErr w:type="spellEnd"/>
-      <w:proofErr w:type="gramEnd"/>
+      </w:pPr>
       <w:r>
         <w:rPr>
           <w:rFonts w:ascii="Courier New" w:hAnsi="Courier New" w:cs="Courier New"/>
@@ -3042,7 +2950,7 @@
           <w:szCs w:val="20"/>
           <w:lang w:val="en-US"/>
         </w:rPr>
-        <w:t xml:space="preserve"> = 998, p-value &lt; 2.2e-16</w:t>
+        <w:t xml:space="preserve">       cor</w:t>
       </w:r>
     </w:p>
     <w:p>
@@ -3056,7 +2964,6 @@
           <w:lang w:val="en-US"/>
         </w:rPr>
       </w:pPr>
-      <w:proofErr w:type="gramStart"/>
       <w:r>
         <w:rPr>
           <w:rFonts w:ascii="Courier New" w:hAnsi="Courier New" w:cs="Courier New"/>
@@ -3064,49 +2971,78 @@
           <w:szCs w:val="20"/>
           <w:lang w:val="en-US"/>
         </w:rPr>
-        <w:t>alternative</w:t>
-      </w:r>
-      <w:proofErr w:type="gramEnd"/>
-      <w:r>
+        <w:t>-0.5077844</w:t>
+      </w:r>
+    </w:p>
+    <w:p>
+      <w:pPr>
+        <w:spacing w:after="0"/>
+        <w:ind w:left="1422"/>
         <w:rPr>
           <w:rFonts w:ascii="Courier New" w:hAnsi="Courier New" w:cs="Courier New"/>
           <w:sz w:val="20"/>
           <w:szCs w:val="20"/>
           <w:lang w:val="en-US"/>
         </w:rPr>
-        <w:t xml:space="preserve"> hypothesis: true correlation is not equal to 0</w:t>
-      </w:r>
+      </w:pPr>
     </w:p>
     <w:p>
       <w:pPr>
         <w:spacing w:after="0"/>
         <w:ind w:left="1422"/>
         <w:rPr>
-          <w:rFonts w:ascii="Courier New" w:hAnsi="Courier New" w:cs="Courier New"/>
-          <w:sz w:val="20"/>
-          <w:szCs w:val="20"/>
-          <w:lang w:val="en-US"/>
-        </w:rPr>
-      </w:pPr>
-      <w:proofErr w:type="gramStart"/>
-      <w:r>
-        <w:rPr>
-          <w:rFonts w:ascii="Courier New" w:hAnsi="Courier New" w:cs="Courier New"/>
-          <w:sz w:val="20"/>
-          <w:szCs w:val="20"/>
-          <w:lang w:val="en-US"/>
-        </w:rPr>
-        <w:t>5</w:t>
-      </w:r>
-      <w:proofErr w:type="gramEnd"/>
-      <w:r>
-        <w:rPr>
-          <w:rFonts w:ascii="Courier New" w:hAnsi="Courier New" w:cs="Courier New"/>
-          <w:sz w:val="20"/>
-          <w:szCs w:val="20"/>
-          <w:lang w:val="en-US"/>
-        </w:rPr>
-        <w:t xml:space="preserve"> percent confidence interval:</w:t>
+          <w:rFonts w:ascii="Times New Roman" w:hAnsi="Times New Roman" w:cs="Times New Roman"/>
+          <w:sz w:val="28"/>
+          <w:szCs w:val="28"/>
+        </w:rPr>
+      </w:pPr>
+      <w:r>
+        <w:rPr>
+          <w:rFonts w:ascii="Times New Roman" w:hAnsi="Times New Roman" w:cs="Times New Roman"/>
+          <w:sz w:val="28"/>
+          <w:szCs w:val="28"/>
+        </w:rPr>
+        <w:t>Число Ст</w:t>
+      </w:r>
+      <w:r>
+        <w:rPr>
+          <w:rFonts w:ascii="Times New Roman" w:hAnsi="Times New Roman" w:cs="Times New Roman"/>
+          <w:sz w:val="28"/>
+          <w:szCs w:val="28"/>
+        </w:rPr>
+        <w:t>ьюдента для уровня значимости 0,</w:t>
+      </w:r>
+      <w:r>
+        <w:rPr>
+          <w:rFonts w:ascii="Times New Roman" w:hAnsi="Times New Roman" w:cs="Times New Roman"/>
+          <w:sz w:val="28"/>
+          <w:szCs w:val="28"/>
+        </w:rPr>
+        <w:t xml:space="preserve">05 и степеней свободы </w:t>
+      </w:r>
+      <w:r>
+        <w:rPr>
+          <w:rFonts w:ascii="Times New Roman" w:hAnsi="Times New Roman" w:cs="Times New Roman"/>
+          <w:sz w:val="28"/>
+          <w:szCs w:val="28"/>
+        </w:rPr>
+        <w:t>&gt;</w:t>
+      </w:r>
+      <w:r>
+        <w:rPr>
+          <w:rFonts w:ascii="Times New Roman" w:hAnsi="Times New Roman" w:cs="Times New Roman"/>
+          <w:sz w:val="28"/>
+          <w:szCs w:val="28"/>
+        </w:rPr>
+        <w:t>100 равно 1,96</w:t>
+      </w:r>
+      <w:r>
+        <w:rPr>
+          <w:rFonts w:ascii="Times New Roman" w:hAnsi="Times New Roman" w:cs="Times New Roman"/>
+          <w:sz w:val="28"/>
+          <w:szCs w:val="28"/>
+        </w:rPr>
+        <w:t>.</w:t>
       </w:r>
     </w:p>
     <w:p>
@@ -3114,153 +3050,18 @@
         <w:spacing w:after="0"/>
         <w:ind w:left="1422"/>
         <w:rPr>
-          <w:rFonts w:ascii="Courier New" w:hAnsi="Courier New" w:cs="Courier New"/>
-          <w:sz w:val="20"/>
-          <w:szCs w:val="20"/>
-          <w:lang w:val="en-US"/>
-        </w:rPr>
-      </w:pPr>
-      <w:r>
-        <w:rPr>
-          <w:rFonts w:ascii="Courier New" w:hAnsi="Courier New" w:cs="Courier New"/>
-          <w:sz w:val="20"/>
-          <w:szCs w:val="20"/>
-          <w:lang w:val="en-US"/>
-        </w:rPr>
-        <w:t xml:space="preserve"> -0.5092568 -0.5063090</w:t>
-      </w:r>
-    </w:p>
-    <w:p>
-      <w:pPr>
-        <w:spacing w:after="0"/>
-        <w:ind w:left="1422"/>
-        <w:rPr>
-          <w:rFonts w:ascii="Courier New" w:hAnsi="Courier New" w:cs="Courier New"/>
-          <w:sz w:val="20"/>
-          <w:szCs w:val="20"/>
-          <w:lang w:val="en-US"/>
-        </w:rPr>
-      </w:pPr>
-      <w:proofErr w:type="gramStart"/>
-      <w:r>
-        <w:rPr>
-          <w:rFonts w:ascii="Courier New" w:hAnsi="Courier New" w:cs="Courier New"/>
-          <w:sz w:val="20"/>
-          <w:szCs w:val="20"/>
-          <w:lang w:val="en-US"/>
-        </w:rPr>
-        <w:t>sample</w:t>
-      </w:r>
-      <w:proofErr w:type="gramEnd"/>
-      <w:r>
-        <w:rPr>
-          <w:rFonts w:ascii="Courier New" w:hAnsi="Courier New" w:cs="Courier New"/>
-          <w:sz w:val="20"/>
-          <w:szCs w:val="20"/>
-          <w:lang w:val="en-US"/>
-        </w:rPr>
-        <w:t xml:space="preserve"> estimates:</w:t>
-      </w:r>
-    </w:p>
-    <w:p>
-      <w:pPr>
-        <w:spacing w:after="0"/>
-        <w:ind w:left="1422"/>
-        <w:rPr>
-          <w:rFonts w:ascii="Courier New" w:hAnsi="Courier New" w:cs="Courier New"/>
-          <w:sz w:val="20"/>
-          <w:szCs w:val="20"/>
-          <w:lang w:val="en-US"/>
-        </w:rPr>
-      </w:pPr>
-      <w:r>
-        <w:rPr>
-          <w:rFonts w:ascii="Courier New" w:hAnsi="Courier New" w:cs="Courier New"/>
-          <w:sz w:val="20"/>
-          <w:szCs w:val="20"/>
-          <w:lang w:val="en-US"/>
-        </w:rPr>
-        <w:t xml:space="preserve">       </w:t>
-      </w:r>
-      <w:proofErr w:type="spellStart"/>
-      <w:proofErr w:type="gramStart"/>
-      <w:r>
-        <w:rPr>
-          <w:rFonts w:ascii="Courier New" w:hAnsi="Courier New" w:cs="Courier New"/>
-          <w:sz w:val="20"/>
-          <w:szCs w:val="20"/>
-          <w:lang w:val="en-US"/>
-        </w:rPr>
-        <w:t>cor</w:t>
-      </w:r>
-      <w:proofErr w:type="spellEnd"/>
-      <w:proofErr w:type="gramEnd"/>
-    </w:p>
-    <w:p>
-      <w:pPr>
-        <w:spacing w:after="0"/>
-        <w:ind w:left="1422"/>
-        <w:rPr>
-          <w:rFonts w:ascii="Courier New" w:hAnsi="Courier New" w:cs="Courier New"/>
-          <w:sz w:val="20"/>
-          <w:szCs w:val="20"/>
-          <w:lang w:val="en-US"/>
-        </w:rPr>
-      </w:pPr>
-      <w:r>
-        <w:rPr>
-          <w:rFonts w:ascii="Courier New" w:hAnsi="Courier New" w:cs="Courier New"/>
-          <w:sz w:val="20"/>
-          <w:szCs w:val="20"/>
-          <w:lang w:val="en-US"/>
-        </w:rPr>
-        <w:t>-0.5077844</w:t>
-      </w:r>
-    </w:p>
-    <w:p>
-      <w:pPr>
-        <w:spacing w:after="0"/>
-        <w:ind w:left="1422"/>
-        <w:rPr>
-          <w:rFonts w:ascii="Courier New" w:hAnsi="Courier New" w:cs="Courier New"/>
-          <w:sz w:val="20"/>
-          <w:szCs w:val="20"/>
-        </w:rPr>
-      </w:pPr>
-    </w:p>
-    <w:p>
-      <w:pPr>
-        <w:spacing w:after="0"/>
-        <w:ind w:left="1422"/>
-        <w:rPr>
-          <w:rFonts w:ascii="Times New Roman" w:hAnsi="Times New Roman" w:cs="Times New Roman"/>
-          <w:sz w:val="28"/>
-          <w:szCs w:val="28"/>
-        </w:rPr>
-      </w:pPr>
-      <w:r>
-        <w:rPr>
-          <w:rFonts w:ascii="Times New Roman" w:hAnsi="Times New Roman" w:cs="Times New Roman"/>
-          <w:sz w:val="28"/>
-          <w:szCs w:val="28"/>
-        </w:rPr>
-        <w:t>Число Ст</w:t>
-      </w:r>
-      <w:r>
-        <w:rPr>
-          <w:rFonts w:ascii="Times New Roman" w:hAnsi="Times New Roman" w:cs="Times New Roman"/>
-          <w:sz w:val="28"/>
-          <w:szCs w:val="28"/>
-        </w:rPr>
-        <w:t>ьюдента для уровня значимости 0,</w:t>
-      </w:r>
-      <w:r>
-        <w:rPr>
-          <w:rFonts w:ascii="Times New Roman" w:hAnsi="Times New Roman" w:cs="Times New Roman"/>
-          <w:sz w:val="28"/>
-          <w:szCs w:val="28"/>
-        </w:rPr>
-        <w:t xml:space="preserve">05 и степеней свободы </w:t>
+          <w:rFonts w:ascii="Times New Roman" w:hAnsi="Times New Roman" w:cs="Times New Roman"/>
+          <w:sz w:val="28"/>
+          <w:szCs w:val="28"/>
+        </w:rPr>
+      </w:pPr>
+      <w:r>
+        <w:rPr>
+          <w:rFonts w:ascii="Times New Roman" w:hAnsi="Times New Roman" w:cs="Times New Roman"/>
+          <w:sz w:val="28"/>
+          <w:szCs w:val="28"/>
+        </w:rPr>
+        <w:t xml:space="preserve">Т.к. |t| </w:t>
       </w:r>
       <w:r>
         <w:rPr>
@@ -3276,8 +3077,34 @@
           <w:sz w:val="28"/>
           <w:szCs w:val="28"/>
         </w:rPr>
-        <w:t>100 равно 1,96</w:t>
-      </w:r>
+        <w:t xml:space="preserve"> 1,96</w:t>
+      </w:r>
+      <w:r>
+        <w:rPr>
+          <w:rFonts w:ascii="Times New Roman" w:hAnsi="Times New Roman" w:cs="Times New Roman"/>
+          <w:sz w:val="28"/>
+          <w:szCs w:val="28"/>
+        </w:rPr>
+        <w:t>, то гипотеза о н</w:t>
+      </w:r>
+      <w:r>
+        <w:rPr>
+          <w:rFonts w:ascii="Times New Roman" w:hAnsi="Times New Roman" w:cs="Times New Roman"/>
+          <w:sz w:val="28"/>
+          <w:szCs w:val="28"/>
+        </w:rPr>
+        <w:t xml:space="preserve">екоррелированности </w:t>
+      </w:r>
+      <w:r>
+        <w:rPr>
+          <w:rFonts w:ascii="Times New Roman" w:hAnsi="Times New Roman" w:cs="Times New Roman"/>
+          <w:sz w:val="28"/>
+          <w:szCs w:val="28"/>
+        </w:rPr>
+        <w:t>отвергается</w:t>
+      </w:r>
+      <w:bookmarkStart w:id="0" w:name="_GoBack"/>
+      <w:bookmarkEnd w:id="0"/>
       <w:r>
         <w:rPr>
           <w:rFonts w:ascii="Times New Roman" w:hAnsi="Times New Roman" w:cs="Times New Roman"/>
@@ -3285,67 +3112,6 @@
           <w:szCs w:val="28"/>
         </w:rPr>
         <w:t>.</w:t>
-      </w:r>
-    </w:p>
-    <w:p>
-      <w:pPr>
-        <w:spacing w:after="0"/>
-        <w:ind w:left="1422"/>
-        <w:rPr>
-          <w:rFonts w:ascii="Times New Roman" w:hAnsi="Times New Roman" w:cs="Times New Roman"/>
-          <w:sz w:val="28"/>
-          <w:szCs w:val="28"/>
-        </w:rPr>
-      </w:pPr>
-      <w:r>
-        <w:rPr>
-          <w:rFonts w:ascii="Times New Roman" w:hAnsi="Times New Roman" w:cs="Times New Roman"/>
-          <w:sz w:val="28"/>
-          <w:szCs w:val="28"/>
-        </w:rPr>
-        <w:t xml:space="preserve">Т.к. |t| </w:t>
-      </w:r>
-      <w:proofErr w:type="gramStart"/>
-      <w:r>
-        <w:rPr>
-          <w:rFonts w:ascii="Times New Roman" w:hAnsi="Times New Roman" w:cs="Times New Roman"/>
-          <w:sz w:val="28"/>
-          <w:szCs w:val="28"/>
-        </w:rPr>
-        <w:t>&lt;</w:t>
-      </w:r>
-      <w:r>
-        <w:rPr>
-          <w:rFonts w:ascii="Times New Roman" w:hAnsi="Times New Roman" w:cs="Times New Roman"/>
-          <w:sz w:val="28"/>
-          <w:szCs w:val="28"/>
-        </w:rPr>
-        <w:t xml:space="preserve"> 1</w:t>
-      </w:r>
-      <w:proofErr w:type="gramEnd"/>
-      <w:r>
-        <w:rPr>
-          <w:rFonts w:ascii="Times New Roman" w:hAnsi="Times New Roman" w:cs="Times New Roman"/>
-          <w:sz w:val="28"/>
-          <w:szCs w:val="28"/>
-        </w:rPr>
-        <w:t>,96</w:t>
-      </w:r>
-      <w:r>
-        <w:rPr>
-          <w:rFonts w:ascii="Times New Roman" w:hAnsi="Times New Roman" w:cs="Times New Roman"/>
-          <w:sz w:val="28"/>
-          <w:szCs w:val="28"/>
-        </w:rPr>
-        <w:t>, то гипотеза о н</w:t>
-      </w:r>
-      <w:r>
-        <w:rPr>
-          <w:rFonts w:ascii="Times New Roman" w:hAnsi="Times New Roman" w:cs="Times New Roman"/>
-          <w:sz w:val="28"/>
-          <w:szCs w:val="28"/>
-        </w:rPr>
-        <w:t>екоррелированности отвергается.</w:t>
       </w:r>
     </w:p>
     <w:p>
@@ -3482,8 +3248,6 @@
           </wp:inline>
         </w:drawing>
       </w:r>
-      <w:bookmarkStart w:id="0" w:name="_GoBack"/>
-      <w:bookmarkEnd w:id="0"/>
     </w:p>
     <w:p>
       <w:pPr>
